--- a/examples-word/anomalies/hanc_ml_majority.docx
+++ b/examples-word/anomalies/hanc_ml_majority.docx
@@ -2,21 +2,35 @@
 <file path=word/document.xml><?xml version="1.0" encoding="utf-8"?>
 <w:document xmlns:w="http://schemas.openxmlformats.org/wordprocessingml/2006/main" xmlns:m="http://schemas.openxmlformats.org/officeDocument/2006/math" xmlns:r="http://schemas.openxmlformats.org/officeDocument/2006/relationships" xmlns:o="urn:schemas-microsoft-com:office:office" xmlns:v="urn:schemas-microsoft-com:vml" xmlns:w10="urn:schemas-microsoft-com:office:word" xmlns:a="http://schemas.openxmlformats.org/drawingml/2006/main" xmlns:pic="http://schemas.openxmlformats.org/drawingml/2006/picture" xmlns:wp="http://schemas.openxmlformats.org/drawingml/2006/wordprocessingDrawing">
   <w:body>
-    <w:bookmarkStart w:id="32" w:name="overview"/>
     <w:p>
       <w:pPr>
-        <w:pStyle w:val="Heading1"/>
-      </w:pPr>
-      <w:r>
-        <w:t xml:space="preserve">Overview</w:t>
+        <w:pStyle w:val="FirstParagraph"/>
+      </w:pPr>
+      <w:r>
+        <w:t xml:space="preserve">Majority-class classification anomaly detector: Supervised anomaly detection using a majority-class baseline to illustrate the</w:t>
+      </w:r>
+      <w:r>
+        <w:t xml:space="preserve"> </w:t>
+      </w:r>
+      <w:r>
+        <w:rPr>
+          <w:rStyle w:val="VerbatimChar"/>
+        </w:rPr>
+        <w:t xml:space="preserve">hanc_ml</w:t>
+      </w:r>
+      <w:r>
+        <w:t xml:space="preserve"> </w:t>
+      </w:r>
+      <w:r>
+        <w:t xml:space="preserve">interface. Events correspond to predicted positive class above the threshold.</w:t>
       </w:r>
     </w:p>
     <w:p>
       <w:pPr>
-        <w:pStyle w:val="FirstParagraph"/>
-      </w:pPr>
-      <w:r>
-        <w:t xml:space="preserve">This Rmd shows a simple supervised baseline for anomaly classification using</w:t>
+        <w:pStyle w:val="BodyText"/>
+      </w:pPr>
+      <w:r>
+        <w:t xml:space="preserve">Objectives: This Rmd shows a simple supervised baseline for anomaly classification using</w:t>
       </w:r>
       <w:r>
         <w:t xml:space="preserve"> </w:t>
@@ -321,7 +335,7 @@
               <a:graphicData uri="http://schemas.openxmlformats.org/drawingml/2006/picture">
                 <pic:pic>
                   <pic:nvPicPr>
-                    <pic:cNvPr descr="/home/gpca/harbinger/examples-word/anomalies/hanc_ml_majority_files/figure-docx/unnamed-chunk-5-1.png" id="22" name="Picture"/>
+                    <pic:cNvPr descr="C:/Git/dal/harbinger/examples-word/anomalies/hanc_ml_majority_files/figure-docx/unnamed-chunk-5-1.png" id="22" name="Picture"/>
                     <pic:cNvPicPr>
                       <a:picLocks noChangeArrowheads="1" noChangeAspect="1"/>
                     </pic:cNvPicPr>
@@ -1146,7 +1160,7 @@
               <a:graphicData uri="http://schemas.openxmlformats.org/drawingml/2006/picture">
                 <pic:pic>
                   <pic:nvPicPr>
-                    <pic:cNvPr descr="/home/gpca/harbinger/examples-word/anomalies/hanc_ml_majority_files/figure-docx/unnamed-chunk-9-1.png" id="25" name="Picture"/>
+                    <pic:cNvPr descr="C:/Git/dal/harbinger/examples-word/anomalies/hanc_ml_majority_files/figure-docx/unnamed-chunk-9-1.png" id="25" name="Picture"/>
                     <pic:cNvPicPr>
                       <a:picLocks noChangeArrowheads="1" noChangeAspect="1"/>
                     </pic:cNvPicPr>
@@ -1583,7 +1597,7 @@
               <a:graphicData uri="http://schemas.openxmlformats.org/drawingml/2006/picture">
                 <pic:pic>
                   <pic:nvPicPr>
-                    <pic:cNvPr descr="/home/gpca/harbinger/examples-word/anomalies/hanc_ml_majority_files/figure-docx/unnamed-chunk-12-1.png" id="28" name="Picture"/>
+                    <pic:cNvPr descr="C:/Git/dal/harbinger/examples-word/anomalies/hanc_ml_majority_files/figure-docx/unnamed-chunk-12-1.png" id="28" name="Picture"/>
                     <pic:cNvPicPr>
                       <a:picLocks noChangeArrowheads="1" noChangeAspect="1"/>
                     </pic:cNvPicPr>
@@ -1631,12 +1645,6 @@
       </w:r>
       <w:r>
         <w:rPr>
-          <w:rStyle w:val="NormalTok"/>
-        </w:rPr>
-        <w:t xml:space="preserve">  </w:t>
-      </w:r>
-      <w:r>
-        <w:rPr>
           <w:rStyle w:val="FunctionTok"/>
         </w:rPr>
         <w:t xml:space="preserve">har_plot</w:t>
@@ -1734,7 +1742,7 @@
               <a:graphicData uri="http://schemas.openxmlformats.org/drawingml/2006/picture">
                 <pic:pic>
                   <pic:nvPicPr>
-                    <pic:cNvPr descr="/home/gpca/harbinger/examples-word/anomalies/hanc_ml_majority_files/figure-docx/unnamed-chunk-13-1.png" id="31" name="Picture"/>
+                    <pic:cNvPr descr="C:/Git/dal/harbinger/examples-word/anomalies/hanc_ml_majority_files/figure-docx/unnamed-chunk-13-1.png" id="31" name="Picture"/>
                     <pic:cNvPicPr>
                       <a:picLocks noChangeArrowheads="1" noChangeAspect="1"/>
                     </pic:cNvPicPr>
@@ -1767,8 +1775,31 @@
         </w:drawing>
       </w:r>
     </w:p>
-    <w:bookmarkEnd w:id="32"/>
-    <w:sectPr/>
+    <w:p>
+      <w:pPr>
+        <w:pStyle w:val="BodyText"/>
+      </w:pPr>
+      <w:r>
+        <w:t xml:space="preserve">References</w:t>
+      </w:r>
+      <w:r>
+        <w:t xml:space="preserve"> </w:t>
+      </w:r>
+      <w:r>
+        <w:t xml:space="preserve">- Bishop, C. M. (2006). Pattern Recognition and Machine Learning. Springer.</w:t>
+      </w:r>
+      <w:r>
+        <w:t xml:space="preserve"> </w:t>
+      </w:r>
+      <w:r>
+        <w:t xml:space="preserve">- Hyndman, R. J., Athanasopoulos, G. (2021). Forecasting: Principles and Practice. OTexts.</w:t>
+      </w:r>
+    </w:p>
+    <w:sectPr>
+      <w:footnotePr>
+        <w:numRestart w:val="eachSect"/>
+      </w:footnotePr>
+    </w:sectPr>
   </w:body>
 </w:document>
 </file>
@@ -1940,8 +1971,6 @@
     </w:pPr>
     <w:rPr>
       <w:rFonts w:asciiTheme="majorHAnsi" w:cstheme="majorBidi" w:eastAsiaTheme="majorEastAsia" w:hAnsiTheme="majorHAnsi"/>
-      <w:spacing w:val="-10"/>
-      <w:kern w:val="28"/>
       <w:sz w:val="56"/>
       <w:szCs w:val="56"/>
     </w:rPr>
@@ -1954,15 +1983,13 @@
     <w:rsid w:val="00A10FD9"/>
     <w:rPr>
       <w:rFonts w:asciiTheme="majorHAnsi" w:cstheme="majorBidi" w:eastAsiaTheme="majorEastAsia" w:hAnsiTheme="majorHAnsi"/>
-      <w:spacing w:val="-10"/>
-      <w:kern w:val="28"/>
       <w:sz w:val="56"/>
       <w:szCs w:val="56"/>
     </w:rPr>
   </w:style>
   <w:style w:styleId="Subtitle" w:type="paragraph">
     <w:name w:val="Subtitle"/>
-    <w:basedOn w:val="Normal"/>
+    <w:basedOn w:val="Title"/>
     <w:next w:val="BodyText"/>
     <w:link w:val="SubtitleChar"/>
     <w:uiPriority w:val="11"/>
@@ -1975,7 +2002,6 @@
     </w:pPr>
     <w:rPr>
       <w:rFonts w:cstheme="majorBidi" w:eastAsiaTheme="majorEastAsia"/>
-      <w:color w:themeColor="text1" w:themeTint="A6" w:val="595959"/>
       <w:spacing w:val="15"/>
       <w:sz w:val="28"/>
       <w:szCs w:val="28"/>
@@ -1997,23 +2023,31 @@
   </w:style>
   <w:style w:customStyle="1" w:styleId="Author" w:type="paragraph">
     <w:name w:val="Author"/>
+    <w:basedOn w:val="Title"/>
     <w:next w:val="BodyText"/>
     <w:qFormat/>
     <w:pPr>
       <w:keepNext/>
       <w:keepLines/>
-      <w:jc w:val="center"/>
     </w:pPr>
+    <w:rPr>
+      <w:sz w:val="24"/>
+      <w:szCs w:val="24"/>
+    </w:rPr>
   </w:style>
   <w:style w:styleId="Date" w:type="paragraph">
     <w:name w:val="Date"/>
+    <w:basedOn w:val="Title"/>
     <w:next w:val="BodyText"/>
     <w:qFormat/>
     <w:pPr>
       <w:keepNext/>
       <w:keepLines/>
-      <w:jc w:val="center"/>
     </w:pPr>
+    <w:rPr>
+      <w:sz w:val="24"/>
+      <w:szCs w:val="24"/>
+    </w:rPr>
   </w:style>
   <w:style w:customStyle="1" w:styleId="AbstractTitle" w:type="paragraph">
     <w:name w:val="Abstract Title"/>
@@ -2028,7 +2062,6 @@
     </w:pPr>
     <w:rPr>
       <w:b/>
-      <w:color w:val="345A8A"/>
       <w:sz w:val="20"/>
       <w:szCs w:val="20"/>
     </w:rPr>

--- a/examples-word/anomalies/hanc_ml_majority.docx
+++ b/examples-word/anomalies/hanc_ml_majority.docx
@@ -335,7 +335,7 @@
               <a:graphicData uri="http://schemas.openxmlformats.org/drawingml/2006/picture">
                 <pic:pic>
                   <pic:nvPicPr>
-                    <pic:cNvPr descr="C:/Git/dal/harbinger/examples-word/anomalies/hanc_ml_majority_files/figure-docx/unnamed-chunk-5-1.png" id="22" name="Picture"/>
+                    <pic:cNvPr descr="/home/gpca/harbinger/examples-word/anomalies/hanc_ml_majority_files/figure-docx/unnamed-chunk-5-1.png" id="22" name="Picture"/>
                     <pic:cNvPicPr>
                       <a:picLocks noChangeArrowheads="1" noChangeAspect="1"/>
                     </pic:cNvPicPr>
@@ -1160,7 +1160,7 @@
               <a:graphicData uri="http://schemas.openxmlformats.org/drawingml/2006/picture">
                 <pic:pic>
                   <pic:nvPicPr>
-                    <pic:cNvPr descr="C:/Git/dal/harbinger/examples-word/anomalies/hanc_ml_majority_files/figure-docx/unnamed-chunk-9-1.png" id="25" name="Picture"/>
+                    <pic:cNvPr descr="/home/gpca/harbinger/examples-word/anomalies/hanc_ml_majority_files/figure-docx/unnamed-chunk-9-1.png" id="25" name="Picture"/>
                     <pic:cNvPicPr>
                       <a:picLocks noChangeArrowheads="1" noChangeAspect="1"/>
                     </pic:cNvPicPr>
@@ -1597,7 +1597,7 @@
               <a:graphicData uri="http://schemas.openxmlformats.org/drawingml/2006/picture">
                 <pic:pic>
                   <pic:nvPicPr>
-                    <pic:cNvPr descr="C:/Git/dal/harbinger/examples-word/anomalies/hanc_ml_majority_files/figure-docx/unnamed-chunk-12-1.png" id="28" name="Picture"/>
+                    <pic:cNvPr descr="/home/gpca/harbinger/examples-word/anomalies/hanc_ml_majority_files/figure-docx/unnamed-chunk-12-1.png" id="28" name="Picture"/>
                     <pic:cNvPicPr>
                       <a:picLocks noChangeArrowheads="1" noChangeAspect="1"/>
                     </pic:cNvPicPr>
@@ -1742,7 +1742,7 @@
               <a:graphicData uri="http://schemas.openxmlformats.org/drawingml/2006/picture">
                 <pic:pic>
                   <pic:nvPicPr>
-                    <pic:cNvPr descr="C:/Git/dal/harbinger/examples-word/anomalies/hanc_ml_majority_files/figure-docx/unnamed-chunk-13-1.png" id="31" name="Picture"/>
+                    <pic:cNvPr descr="/home/gpca/harbinger/examples-word/anomalies/hanc_ml_majority_files/figure-docx/unnamed-chunk-13-1.png" id="31" name="Picture"/>
                     <pic:cNvPicPr>
                       <a:picLocks noChangeArrowheads="1" noChangeAspect="1"/>
                     </pic:cNvPicPr>
@@ -1795,11 +1795,7 @@
         <w:t xml:space="preserve">- Hyndman, R. J., Athanasopoulos, G. (2021). Forecasting: Principles and Practice. OTexts.</w:t>
       </w:r>
     </w:p>
-    <w:sectPr>
-      <w:footnotePr>
-        <w:numRestart w:val="eachSect"/>
-      </w:footnotePr>
-    </w:sectPr>
+    <w:sectPr/>
   </w:body>
 </w:document>
 </file>
@@ -1971,6 +1967,8 @@
     </w:pPr>
     <w:rPr>
       <w:rFonts w:asciiTheme="majorHAnsi" w:cstheme="majorBidi" w:eastAsiaTheme="majorEastAsia" w:hAnsiTheme="majorHAnsi"/>
+      <w:spacing w:val="-10"/>
+      <w:kern w:val="28"/>
       <w:sz w:val="56"/>
       <w:szCs w:val="56"/>
     </w:rPr>
@@ -1983,13 +1981,15 @@
     <w:rsid w:val="00A10FD9"/>
     <w:rPr>
       <w:rFonts w:asciiTheme="majorHAnsi" w:cstheme="majorBidi" w:eastAsiaTheme="majorEastAsia" w:hAnsiTheme="majorHAnsi"/>
+      <w:spacing w:val="-10"/>
+      <w:kern w:val="28"/>
       <w:sz w:val="56"/>
       <w:szCs w:val="56"/>
     </w:rPr>
   </w:style>
   <w:style w:styleId="Subtitle" w:type="paragraph">
     <w:name w:val="Subtitle"/>
-    <w:basedOn w:val="Title"/>
+    <w:basedOn w:val="Normal"/>
     <w:next w:val="BodyText"/>
     <w:link w:val="SubtitleChar"/>
     <w:uiPriority w:val="11"/>
@@ -2002,6 +2002,7 @@
     </w:pPr>
     <w:rPr>
       <w:rFonts w:cstheme="majorBidi" w:eastAsiaTheme="majorEastAsia"/>
+      <w:color w:themeColor="text1" w:themeTint="A6" w:val="595959"/>
       <w:spacing w:val="15"/>
       <w:sz w:val="28"/>
       <w:szCs w:val="28"/>
@@ -2023,31 +2024,23 @@
   </w:style>
   <w:style w:customStyle="1" w:styleId="Author" w:type="paragraph">
     <w:name w:val="Author"/>
-    <w:basedOn w:val="Title"/>
     <w:next w:val="BodyText"/>
     <w:qFormat/>
     <w:pPr>
       <w:keepNext/>
       <w:keepLines/>
+      <w:jc w:val="center"/>
     </w:pPr>
-    <w:rPr>
-      <w:sz w:val="24"/>
-      <w:szCs w:val="24"/>
-    </w:rPr>
   </w:style>
   <w:style w:styleId="Date" w:type="paragraph">
     <w:name w:val="Date"/>
-    <w:basedOn w:val="Title"/>
     <w:next w:val="BodyText"/>
     <w:qFormat/>
     <w:pPr>
       <w:keepNext/>
       <w:keepLines/>
+      <w:jc w:val="center"/>
     </w:pPr>
-    <w:rPr>
-      <w:sz w:val="24"/>
-      <w:szCs w:val="24"/>
-    </w:rPr>
   </w:style>
   <w:style w:customStyle="1" w:styleId="AbstractTitle" w:type="paragraph">
     <w:name w:val="Abstract Title"/>
@@ -2062,6 +2055,7 @@
     </w:pPr>
     <w:rPr>
       <w:b/>
+      <w:color w:val="345A8A"/>
       <w:sz w:val="20"/>
       <w:szCs w:val="20"/>
     </w:rPr>
